--- a/_._/OLD/2023-1/BCC/RossanaAriadnaSchumannDullius/RossanaAriadnaSchumannDullius_Projeto_DaltonSolanoReis.docx
+++ b/_._/OLD/2023-1/BCC/RossanaAriadnaSchumannDullius/RossanaAriadnaSchumannDullius_Projeto_DaltonSolanoReis.docx
@@ -73,12 +73,14 @@
               </w:tabs>
               <w:ind w:right="141"/>
             </w:pPr>
+            <w:proofErr w:type="gramStart"/>
             <w:r>
               <w:rPr>
                 <w:rStyle w:val="Nmerodepgina"/>
               </w:rPr>
               <w:t xml:space="preserve">(  </w:t>
             </w:r>
+            <w:proofErr w:type="gramEnd"/>
             <w:r>
               <w:rPr>
                 <w:rStyle w:val="Nmerodepgina"/>
@@ -185,16 +187,34 @@
       <w:pPr>
         <w:pStyle w:val="TF-AUTOR0"/>
       </w:pPr>
-      <w:r>
-        <w:t>Rossana Ariadna Schumann Dullius</w:t>
-      </w:r>
+      <w:proofErr w:type="spellStart"/>
+      <w:r>
+        <w:t>Rossana</w:t>
+      </w:r>
+      <w:proofErr w:type="spellEnd"/>
+      <w:r>
+        <w:t xml:space="preserve"> Ariadna Schumann </w:t>
+      </w:r>
+      <w:proofErr w:type="spellStart"/>
+      <w:r>
+        <w:t>Dullius</w:t>
+      </w:r>
+      <w:proofErr w:type="spellEnd"/>
     </w:p>
     <w:p>
       <w:pPr>
         <w:pStyle w:val="TF-AUTOR0"/>
       </w:pPr>
       <w:r>
-        <w:t xml:space="preserve">Prof. Aurélio Faustino Hoppe </w:t>
+        <w:t xml:space="preserve">Prof. Aurélio Faustino </w:t>
+      </w:r>
+      <w:proofErr w:type="spellStart"/>
+      <w:r>
+        <w:t>Hoppe</w:t>
+      </w:r>
+      <w:proofErr w:type="spellEnd"/>
+      <w:r>
+        <w:t xml:space="preserve"> </w:t>
       </w:r>
       <w:r>
         <w:t>– Orientador</w:t>
@@ -251,8 +271,13 @@
         <w:t>Segundo Machado</w:t>
       </w:r>
       <w:r>
-        <w:t xml:space="preserve"> e Falsarella</w:t>
-      </w:r>
+        <w:t xml:space="preserve"> e </w:t>
+      </w:r>
+      <w:proofErr w:type="spellStart"/>
+      <w:r>
+        <w:t>Falsarella</w:t>
+      </w:r>
+      <w:proofErr w:type="spellEnd"/>
       <w:r>
         <w:t xml:space="preserve"> (2020), a</w:t>
       </w:r>
@@ -396,6 +421,7 @@
       <w:r>
         <w:t xml:space="preserve">De acordo com </w:t>
       </w:r>
+      <w:proofErr w:type="spellStart"/>
       <w:r>
         <w:rPr>
           <w:szCs w:val="22"/>
@@ -406,7 +432,14 @@
         <w:rPr>
           <w:szCs w:val="22"/>
         </w:rPr>
-        <w:t>odewe (2022)</w:t>
+        <w:t>odewe</w:t>
+      </w:r>
+      <w:proofErr w:type="spellEnd"/>
+      <w:r>
+        <w:rPr>
+          <w:szCs w:val="22"/>
+        </w:rPr>
+        <w:t xml:space="preserve"> (2022)</w:t>
       </w:r>
       <w:r>
         <w:t>, pa</w:t>
@@ -485,8 +518,13 @@
       <w:r>
         <w:t xml:space="preserve"> </w:t>
       </w:r>
-      <w:r>
-        <w:t xml:space="preserve">Gartner </w:t>
+      <w:proofErr w:type="spellStart"/>
+      <w:r>
+        <w:t>Gartner</w:t>
+      </w:r>
+      <w:proofErr w:type="spellEnd"/>
+      <w:r>
+        <w:t xml:space="preserve"> </w:t>
       </w:r>
       <w:r>
         <w:t>(2023)</w:t>
@@ -645,8 +683,37 @@
       <w:r>
         <w:t xml:space="preserve">, com foco no modelo </w:t>
       </w:r>
-      <w:r>
-        <w:t>AutoRegressive Integrated Moving Average (</w:t>
+      <w:proofErr w:type="spellStart"/>
+      <w:r>
+        <w:t>AutoRegressive</w:t>
+      </w:r>
+      <w:proofErr w:type="spellEnd"/>
+      <w:r>
+        <w:t xml:space="preserve"> </w:t>
+      </w:r>
+      <w:proofErr w:type="spellStart"/>
+      <w:r>
+        <w:t>Integrated</w:t>
+      </w:r>
+      <w:proofErr w:type="spellEnd"/>
+      <w:r>
+        <w:t xml:space="preserve"> </w:t>
+      </w:r>
+      <w:proofErr w:type="spellStart"/>
+      <w:r>
+        <w:t>Moving</w:t>
+      </w:r>
+      <w:proofErr w:type="spellEnd"/>
+      <w:r>
+        <w:t xml:space="preserve"> </w:t>
+      </w:r>
+      <w:proofErr w:type="spellStart"/>
+      <w:r>
+        <w:t>Average</w:t>
+      </w:r>
+      <w:proofErr w:type="spellEnd"/>
+      <w:r>
+        <w:t xml:space="preserve"> (</w:t>
       </w:r>
       <w:r>
         <w:t>AR</w:t>
@@ -868,12 +935,21 @@
       <w:r>
         <w:t xml:space="preserve">. Para isso, o autor coletou informações dos registros para a fila de espera do sistema municipal. Posteriormente, formulou a série temporal com os inscritos da fila de espera. Para implementação, Piva (2021) utilizou a biblioteca </w:t>
       </w:r>
+      <w:proofErr w:type="spellStart"/>
       <w:r>
         <w:rPr>
           <w:i/>
           <w:iCs/>
         </w:rPr>
-        <w:t xml:space="preserve">nnfor </w:t>
+        <w:t>nnfor</w:t>
+      </w:r>
+      <w:proofErr w:type="spellEnd"/>
+      <w:r>
+        <w:rPr>
+          <w:i/>
+          <w:iCs/>
+        </w:rPr>
+        <w:t xml:space="preserve"> </w:t>
       </w:r>
       <w:r>
         <w:t>da linguagem R.</w:t>
@@ -882,16 +958,32 @@
         <w:t xml:space="preserve"> Os parâmetros utilizados </w:t>
       </w:r>
       <w:r>
-        <w:t>foram definidos utilizando o método proposta por C</w:t>
-      </w:r>
-      <w:r>
-        <w:t>rone e</w:t>
-      </w:r>
-      <w:r>
-        <w:t xml:space="preserve"> K</w:t>
-      </w:r>
-      <w:r>
-        <w:t>ourentzes (</w:t>
+        <w:t xml:space="preserve">foram definidos utilizando o método proposta por </w:t>
+      </w:r>
+      <w:proofErr w:type="spellStart"/>
+      <w:r>
+        <w:t>C</w:t>
+      </w:r>
+      <w:r>
+        <w:t>rone</w:t>
+      </w:r>
+      <w:proofErr w:type="spellEnd"/>
+      <w:r>
+        <w:t xml:space="preserve"> e</w:t>
+      </w:r>
+      <w:r>
+        <w:t xml:space="preserve"> </w:t>
+      </w:r>
+      <w:proofErr w:type="spellStart"/>
+      <w:r>
+        <w:t>K</w:t>
+      </w:r>
+      <w:r>
+        <w:t>ourentzes</w:t>
+      </w:r>
+      <w:proofErr w:type="spellEnd"/>
+      <w:r>
+        <w:t xml:space="preserve"> (</w:t>
       </w:r>
       <w:r>
         <w:t>2010), onde estima</w:t>
@@ -900,7 +992,15 @@
         <w:t>-se</w:t>
       </w:r>
       <w:r>
-        <w:t xml:space="preserve"> os parâmetros da mesma como pesos de filtros não paramétricos, de forma automática. </w:t>
+        <w:t xml:space="preserve"> os parâmetros </w:t>
+      </w:r>
+      <w:proofErr w:type="gramStart"/>
+      <w:r>
+        <w:t>da mesma</w:t>
+      </w:r>
+      <w:proofErr w:type="gramEnd"/>
+      <w:r>
+        <w:t xml:space="preserve"> como pesos de filtros não paramétricos, de forma automática. </w:t>
       </w:r>
       <w:r>
         <w:t>A arquitetura da rede continha 189 entradas, 1 camada oculta contendo 5 neurônios e uma saída</w:t>
@@ -947,27 +1047,14 @@
       <w:r>
         <w:t xml:space="preserve">Figura </w:t>
       </w:r>
-      <w:r>
-        <w:fldChar w:fldCharType="begin"/>
-      </w:r>
-      <w:r>
-        <w:instrText xml:space="preserve"> SEQ Figura \* ARABIC </w:instrText>
-      </w:r>
-      <w:r>
-        <w:fldChar w:fldCharType="separate"/>
-      </w:r>
-      <w:r>
-        <w:rPr>
-          <w:noProof/>
-        </w:rPr>
-        <w:t>1</w:t>
-      </w:r>
-      <w:r>
-        <w:rPr>
-          <w:noProof/>
-        </w:rPr>
-        <w:fldChar w:fldCharType="end"/>
-      </w:r>
+      <w:fldSimple w:instr=" SEQ Figura \* ARABIC ">
+        <w:r>
+          <w:rPr>
+            <w:noProof/>
+          </w:rPr>
+          <w:t>1</w:t>
+        </w:r>
+      </w:fldSimple>
       <w:bookmarkEnd w:id="24"/>
       <w:r>
         <w:t xml:space="preserve"> </w:t>
@@ -1088,13 +1175,63 @@
       <w:r>
         <w:t xml:space="preserve">(2021) utilizou o algoritmo resiliente </w:t>
       </w:r>
+      <w:proofErr w:type="spellStart"/>
       <w:r>
         <w:rPr>
           <w:i/>
           <w:iCs/>
         </w:rPr>
-        <w:t>back-propagation with weight backtrackin</w:t>
-      </w:r>
+        <w:t>back-propagation</w:t>
+      </w:r>
+      <w:proofErr w:type="spellEnd"/>
+      <w:r>
+        <w:rPr>
+          <w:i/>
+          <w:iCs/>
+        </w:rPr>
+        <w:t xml:space="preserve"> </w:t>
+      </w:r>
+      <w:proofErr w:type="spellStart"/>
+      <w:r>
+        <w:rPr>
+          <w:i/>
+          <w:iCs/>
+        </w:rPr>
+        <w:t>with</w:t>
+      </w:r>
+      <w:proofErr w:type="spellEnd"/>
+      <w:r>
+        <w:rPr>
+          <w:i/>
+          <w:iCs/>
+        </w:rPr>
+        <w:t xml:space="preserve"> </w:t>
+      </w:r>
+      <w:proofErr w:type="spellStart"/>
+      <w:r>
+        <w:rPr>
+          <w:i/>
+          <w:iCs/>
+        </w:rPr>
+        <w:t>weight</w:t>
+      </w:r>
+      <w:proofErr w:type="spellEnd"/>
+      <w:r>
+        <w:rPr>
+          <w:i/>
+          <w:iCs/>
+        </w:rPr>
+        <w:t xml:space="preserve"> </w:t>
+      </w:r>
+      <w:proofErr w:type="spellStart"/>
+      <w:r>
+        <w:rPr>
+          <w:i/>
+          <w:iCs/>
+        </w:rPr>
+        <w:t>backtrackin</w:t>
+      </w:r>
+      <w:proofErr w:type="spellEnd"/>
       <w:r>
         <w:t>, utilizando amostras das séries temporais referente ao período de 2012 a 2018 para treinar e estimar os parâme</w:t>
       </w:r>
@@ -1258,10 +1395,39 @@
         <w:t>et al</w:t>
       </w:r>
       <w:r>
-        <w:t xml:space="preserve">. (2014) aplicaram o teste de Kolmogorov-Smirnov através do software </w:t>
-      </w:r>
-      <w:r>
-        <w:t>Statistical Package for the Social Science</w:t>
+        <w:t xml:space="preserve">. (2014) aplicaram o teste de </w:t>
+      </w:r>
+      <w:proofErr w:type="spellStart"/>
+      <w:r>
+        <w:t>Kolmogorov</w:t>
+      </w:r>
+      <w:proofErr w:type="spellEnd"/>
+      <w:r>
+        <w:t xml:space="preserve">-Smirnov através do software </w:t>
+      </w:r>
+      <w:proofErr w:type="spellStart"/>
+      <w:r>
+        <w:t>Statistical</w:t>
+      </w:r>
+      <w:proofErr w:type="spellEnd"/>
+      <w:r>
+        <w:t xml:space="preserve"> </w:t>
+      </w:r>
+      <w:proofErr w:type="spellStart"/>
+      <w:r>
+        <w:t>Package</w:t>
+      </w:r>
+      <w:proofErr w:type="spellEnd"/>
+      <w:r>
+        <w:t xml:space="preserve"> for </w:t>
+      </w:r>
+      <w:proofErr w:type="spellStart"/>
+      <w:r>
+        <w:t>the</w:t>
+      </w:r>
+      <w:proofErr w:type="spellEnd"/>
+      <w:r>
+        <w:t xml:space="preserve"> Social Science</w:t>
       </w:r>
       <w:r>
         <w:t xml:space="preserve"> </w:t>
@@ -1391,7 +1557,15 @@
         <w:t xml:space="preserve"> a soma da projeção de matrículas realizadas pelo modelo de séries com a soma do valor aleatório da matrícula do primeiro curso e valor aleatório de matrícula curso 2</w:t>
       </w:r>
       <w:r>
-        <w:t xml:space="preserve"> (ambos os cursos dá área de ex</w:t>
+        <w:t xml:space="preserve"> (ambos </w:t>
+      </w:r>
+      <w:proofErr w:type="gramStart"/>
+      <w:r>
+        <w:t>os cursos dá</w:t>
+      </w:r>
+      <w:proofErr w:type="gramEnd"/>
+      <w:r>
+        <w:t xml:space="preserve"> área de ex</w:t>
       </w:r>
       <w:r>
         <w:t>a</w:t>
@@ -1468,27 +1642,14 @@
       <w:r>
         <w:t xml:space="preserve">Figura </w:t>
       </w:r>
-      <w:r>
-        <w:fldChar w:fldCharType="begin"/>
-      </w:r>
-      <w:r>
-        <w:instrText xml:space="preserve"> SEQ Figura \* ARABIC </w:instrText>
-      </w:r>
-      <w:r>
-        <w:fldChar w:fldCharType="separate"/>
-      </w:r>
-      <w:r>
-        <w:rPr>
-          <w:noProof/>
-        </w:rPr>
-        <w:t>2</w:t>
-      </w:r>
-      <w:r>
-        <w:rPr>
-          <w:noProof/>
-        </w:rPr>
-        <w:fldChar w:fldCharType="end"/>
-      </w:r>
+      <w:fldSimple w:instr=" SEQ Figura \* ARABIC ">
+        <w:r>
+          <w:rPr>
+            <w:noProof/>
+          </w:rPr>
+          <w:t>2</w:t>
+        </w:r>
+      </w:fldSimple>
       <w:bookmarkEnd w:id="26"/>
       <w:r>
         <w:t xml:space="preserve"> </w:t>
@@ -1895,7 +2056,31 @@
         <w:t>et al</w:t>
       </w:r>
       <w:r>
-        <w:t>. (2020) tinham como objetivo prever o número de matrículas em um intervalo de 2019 a 2025 em uma instituição de ensino. Além disso, os autores tinham como intuito gerar informações para (i) fortalecer as políticas de admissão e retenção, (ii) tomar decisões estratégicas de gerenciamento de matrículas a longo prazo da universidade, (iii) desenvolver o plano anual de marketing e recrutamento, como também (iv) determinar os fatores internos e externos que afetam a queda e aumento da matrícula.</w:t>
+        <w:t>. (2020) tinham como objetivo prever o número de matrículas em um intervalo de 2019 a 2025 em uma instituição de ensino. Além disso, os autores tinham como intuito gerar informações para (i) fortalecer as políticas de admissão e retenção, (</w:t>
+      </w:r>
+      <w:proofErr w:type="spellStart"/>
+      <w:r>
+        <w:t>ii</w:t>
+      </w:r>
+      <w:proofErr w:type="spellEnd"/>
+      <w:r>
+        <w:t>) tomar decisões estratégicas de gerenciamento de matrículas a longo prazo da universidade, (</w:t>
+      </w:r>
+      <w:proofErr w:type="spellStart"/>
+      <w:r>
+        <w:t>iii</w:t>
+      </w:r>
+      <w:proofErr w:type="spellEnd"/>
+      <w:r>
+        <w:t>) desenvolver o plano anual de marketing e recrutamento, como também (</w:t>
+      </w:r>
+      <w:proofErr w:type="spellStart"/>
+      <w:r>
+        <w:t>iv</w:t>
+      </w:r>
+      <w:proofErr w:type="spellEnd"/>
+      <w:r>
+        <w:t>) determinar os fatores internos e externos que afetam a queda e aumento da matrícula.</w:t>
       </w:r>
     </w:p>
     <w:p>
@@ -1938,7 +2123,15 @@
         <w:t>et al</w:t>
       </w:r>
       <w:r>
-        <w:t>. (2020) justificam que o ARIMA é o modelo mais apropriado para a previsão com o menor valor de Critério de Informação Akaike (AIC).</w:t>
+        <w:t xml:space="preserve">. (2020) justificam que o ARIMA é o modelo mais apropriado para a previsão com o menor valor de Critério de Informação </w:t>
+      </w:r>
+      <w:proofErr w:type="spellStart"/>
+      <w:r>
+        <w:t>Akaike</w:t>
+      </w:r>
+      <w:proofErr w:type="spellEnd"/>
+      <w:r>
+        <w:t xml:space="preserve"> (AIC).</w:t>
       </w:r>
     </w:p>
     <w:p>
@@ -2003,27 +2196,14 @@
       <w:r>
         <w:t xml:space="preserve">Tabela </w:t>
       </w:r>
-      <w:r>
-        <w:fldChar w:fldCharType="begin"/>
-      </w:r>
-      <w:r>
-        <w:instrText xml:space="preserve"> SEQ Tabela \* ARABIC </w:instrText>
-      </w:r>
-      <w:r>
-        <w:fldChar w:fldCharType="separate"/>
-      </w:r>
-      <w:r>
-        <w:rPr>
-          <w:noProof/>
-        </w:rPr>
-        <w:t>1</w:t>
-      </w:r>
-      <w:r>
-        <w:rPr>
-          <w:noProof/>
-        </w:rPr>
-        <w:fldChar w:fldCharType="end"/>
-      </w:r>
+      <w:fldSimple w:instr=" SEQ Tabela \* ARABIC ">
+        <w:r>
+          <w:rPr>
+            <w:noProof/>
+          </w:rPr>
+          <w:t>1</w:t>
+        </w:r>
+      </w:fldSimple>
       <w:bookmarkEnd w:id="27"/>
       <w:r>
         <w:t xml:space="preserve"> </w:t>
@@ -2214,8 +2394,13 @@
         <w:t>as</w:t>
       </w:r>
       <w:r>
-        <w:t xml:space="preserve"> matrículas do campus CTU-Barili</w:t>
-      </w:r>
+        <w:t xml:space="preserve"> matrículas do campus CTU-</w:t>
+      </w:r>
+      <w:proofErr w:type="spellStart"/>
+      <w:r>
+        <w:t>Barili</w:t>
+      </w:r>
+      <w:proofErr w:type="spellEnd"/>
       <w:r>
         <w:t>, usando o modelo ARIMA (0, 2, 1) com o seu intervalo de confiança.</w:t>
       </w:r>
@@ -2228,27 +2413,14 @@
       <w:r>
         <w:t xml:space="preserve">Figura </w:t>
       </w:r>
-      <w:r>
-        <w:fldChar w:fldCharType="begin"/>
-      </w:r>
-      <w:r>
-        <w:instrText xml:space="preserve"> SEQ Figura \* ARABIC </w:instrText>
-      </w:r>
-      <w:r>
-        <w:fldChar w:fldCharType="separate"/>
-      </w:r>
-      <w:r>
-        <w:rPr>
-          <w:noProof/>
-        </w:rPr>
-        <w:t>3</w:t>
-      </w:r>
-      <w:r>
-        <w:rPr>
-          <w:noProof/>
-        </w:rPr>
-        <w:fldChar w:fldCharType="end"/>
-      </w:r>
+      <w:fldSimple w:instr=" SEQ Figura \* ARABIC ">
+        <w:r>
+          <w:rPr>
+            <w:noProof/>
+          </w:rPr>
+          <w:t>3</w:t>
+        </w:r>
+      </w:fldSimple>
       <w:bookmarkEnd w:id="35"/>
       <w:r>
         <w:t xml:space="preserve"> </w:t>
@@ -2436,13 +2608,21 @@
         <w:t>m</w:t>
       </w:r>
       <w:r>
-        <w:t xml:space="preserve"> observad</w:t>
+        <w:t xml:space="preserve"> </w:t>
+      </w:r>
+      <w:proofErr w:type="gramStart"/>
+      <w:r>
+        <w:t>observad</w:t>
       </w:r>
       <w:r>
         <w:t>a</w:t>
       </w:r>
       <w:r>
-        <w:t>s técnicas e algoritmos de mineração de dados para uma maior extração de conhecimento.</w:t>
+        <w:t>s</w:t>
+      </w:r>
+      <w:proofErr w:type="gramEnd"/>
+      <w:r>
+        <w:t xml:space="preserve"> técnicas e algoritmos de mineração de dados para uma maior extração de conhecimento.</w:t>
       </w:r>
     </w:p>
     <w:p>
@@ -3109,7 +3289,31 @@
         <w:t>et al.</w:t>
       </w:r>
       <w:r>
-        <w:t xml:space="preserve"> (2020). Além disso irá ser apresentado intervalo de valores máximo e mínimo, junto com o cálculo de desempenho do modelo, outra diferencia do trabalho proposta em relação ao correlatos, será utilizado a linguagem Python juntos com as bibliotecas Scikit-Learn, pmdarima, statsmodels. Com isso o trabalho torna-se relevante, pois possibilitará a identificação de desafios e oportunidades para melhorar a qualidade da educação, bem como o desenvolvimento de estratégias educacionais mais eficazes tanto para o governo quanto para as instituições privadas.</w:t>
+        <w:t xml:space="preserve"> (2020). Além disso irá ser apresentado intervalo de valores máximo e mínimo, junto com o cálculo de desempenho do modelo, outra diferencia do trabalho proposta em relação ao correlatos, será utilizado a linguagem Python juntos com as bibliotecas </w:t>
+      </w:r>
+      <w:proofErr w:type="spellStart"/>
+      <w:r>
+        <w:t>Scikit-Learn</w:t>
+      </w:r>
+      <w:proofErr w:type="spellEnd"/>
+      <w:r>
+        <w:t xml:space="preserve">, </w:t>
+      </w:r>
+      <w:proofErr w:type="spellStart"/>
+      <w:r>
+        <w:t>pmdarima</w:t>
+      </w:r>
+      <w:proofErr w:type="spellEnd"/>
+      <w:r>
+        <w:t xml:space="preserve">, </w:t>
+      </w:r>
+      <w:proofErr w:type="spellStart"/>
+      <w:r>
+        <w:t>statsmodels</w:t>
+      </w:r>
+      <w:proofErr w:type="spellEnd"/>
+      <w:r>
+        <w:t>. Com isso o trabalho torna-se relevante, pois possibilitará a identificação de desafios e oportunidades para melhorar a qualidade da educação, bem como o desenvolvimento de estratégias educacionais mais eficazes tanto para o governo quanto para as instituições privadas.</w:t>
       </w:r>
     </w:p>
     <w:p>
@@ -3302,17 +3506,29 @@
         <w:t>s</w:t>
       </w:r>
       <w:r>
-        <w:t xml:space="preserve"> Scikit-Learn</w:t>
-      </w:r>
+        <w:t xml:space="preserve"> </w:t>
+      </w:r>
+      <w:proofErr w:type="spellStart"/>
+      <w:r>
+        <w:t>Scikit-Learn</w:t>
+      </w:r>
+      <w:proofErr w:type="spellEnd"/>
       <w:r>
         <w:t xml:space="preserve">, </w:t>
       </w:r>
-      <w:r>
-        <w:t xml:space="preserve">pmdarima, </w:t>
-      </w:r>
+      <w:proofErr w:type="spellStart"/>
+      <w:r>
+        <w:t>pmdarima</w:t>
+      </w:r>
+      <w:proofErr w:type="spellEnd"/>
+      <w:r>
+        <w:t xml:space="preserve">, </w:t>
+      </w:r>
+      <w:proofErr w:type="spellStart"/>
       <w:r>
         <w:t>statsmodels</w:t>
       </w:r>
+      <w:proofErr w:type="spellEnd"/>
       <w:r>
         <w:t xml:space="preserve"> e a linguagem Pyt</w:t>
       </w:r>
@@ -3502,11 +3718,17 @@
         <w:t>s</w:t>
       </w:r>
       <w:r>
-        <w:t xml:space="preserve"> Scikit-Learn</w:t>
-      </w:r>
+        <w:t xml:space="preserve"> </w:t>
+      </w:r>
+      <w:proofErr w:type="spellStart"/>
+      <w:r>
+        <w:t>Scikit-Learn</w:t>
+      </w:r>
+      <w:proofErr w:type="spellEnd"/>
       <w:r>
         <w:t xml:space="preserve">, </w:t>
       </w:r>
+      <w:proofErr w:type="spellStart"/>
       <w:r>
         <w:rPr>
           <w:rFonts w:ascii="Courier New" w:hAnsi="Courier New" w:cs="Courier New"/>
@@ -3515,9 +3737,11 @@
         </w:rPr>
         <w:t>pmdarima</w:t>
       </w:r>
+      <w:proofErr w:type="spellEnd"/>
       <w:r>
         <w:t xml:space="preserve">, </w:t>
       </w:r>
+      <w:proofErr w:type="spellStart"/>
       <w:r>
         <w:rPr>
           <w:rFonts w:ascii="Courier New" w:hAnsi="Courier New" w:cs="Courier New"/>
@@ -3526,6 +3750,7 @@
         </w:rPr>
         <w:t>statsmodels</w:t>
       </w:r>
+      <w:proofErr w:type="spellEnd"/>
       <w:r>
         <w:t>;</w:t>
       </w:r>
@@ -5128,7 +5353,15 @@
         <w:pStyle w:val="TF-TEXTO"/>
       </w:pPr>
       <w:r>
-        <w:t>Conforme Meneghello (2003)</w:t>
+        <w:t xml:space="preserve">Conforme </w:t>
+      </w:r>
+      <w:proofErr w:type="spellStart"/>
+      <w:r>
+        <w:t>Meneghello</w:t>
+      </w:r>
+      <w:proofErr w:type="spellEnd"/>
+      <w:r>
+        <w:t xml:space="preserve"> (2003)</w:t>
       </w:r>
       <w:r>
         <w:t>,</w:t>
@@ -5216,6 +5449,7 @@
         </w:rPr>
         <w:t xml:space="preserve">De acordo com </w:t>
       </w:r>
+      <w:proofErr w:type="spellStart"/>
       <w:r>
         <w:rPr>
           <w:szCs w:val="22"/>
@@ -5226,7 +5460,14 @@
         <w:rPr>
           <w:szCs w:val="22"/>
         </w:rPr>
-        <w:t>odewe (2022),</w:t>
+        <w:t>odewe</w:t>
+      </w:r>
+      <w:proofErr w:type="spellEnd"/>
+      <w:r>
+        <w:rPr>
+          <w:szCs w:val="22"/>
+        </w:rPr>
+        <w:t xml:space="preserve"> (2022),</w:t>
       </w:r>
       <w:r>
         <w:t xml:space="preserve"> </w:t>
@@ -5234,6 +5475,7 @@
       <w:r>
         <w:t xml:space="preserve">a falta de investimento adequado e as condições precárias para os alunos são questões críticas que devem ser abordadas diante da alta demanda educacional. O salto conquistado pela educação fundamental é obscurecido pela manutenção de níveis preocupantes de qualidade, altos índices de evasão escolar e defasagem idade-série elevada. É essencial repensar as prioridades e realocar recursos de forma mais eficiente. Segundo o autor, o Brasil ainda enfrenta sérios problemas na educação básica e média, mas destina uma parcela considerável de seus recursos para a educação superior, o que acaba competindo com os demais níveis educacionais. Essa alocação desigual de recursos compromete a capacidade de fornecer condições adequadas para os alunos, aumentando a disparidade educacional e restringindo o acesso equitativo à educação. É crucial que sejam tomadas medidas para aumentar o investimento na infraestrutura educacional, garantir recursos adequados para a formação e o desenvolvimento dos professores, além de melhorar as condições físicas e tecnológicas das escolas. Somente assim, segundo </w:t>
       </w:r>
+      <w:proofErr w:type="spellStart"/>
       <w:r>
         <w:rPr>
           <w:szCs w:val="22"/>
@@ -5244,7 +5486,14 @@
         <w:rPr>
           <w:szCs w:val="22"/>
         </w:rPr>
-        <w:t>odewe (2022),</w:t>
+        <w:t>odewe</w:t>
+      </w:r>
+      <w:proofErr w:type="spellEnd"/>
+      <w:r>
+        <w:rPr>
+          <w:szCs w:val="22"/>
+        </w:rPr>
+        <w:t xml:space="preserve"> (2022),</w:t>
       </w:r>
       <w:r>
         <w:t xml:space="preserve"> </w:t>
@@ -5275,13 +5524,45 @@
         <w:t>Segundo</w:t>
       </w:r>
       <w:r>
-        <w:t xml:space="preserve"> Gooijer e Hyndman (2006), predição é o processo de estimar valores futuros de uma variável com base em dados históricos e outros fatores relevantes. Na análise de séries temporais, a predição é um dos principais objetivos, e envolve o uso de modelos estatísticos para gerar previsões precisas dos valores futuros de uma série temporal. </w:t>
-      </w:r>
-      <w:r>
-        <w:t>De acordo com Hyndman e Athan</w:t>
-      </w:r>
-      <w:r>
-        <w:t>asopoulos (2018), t</w:t>
+        <w:t xml:space="preserve"> </w:t>
+      </w:r>
+      <w:proofErr w:type="spellStart"/>
+      <w:r>
+        <w:t>Gooijer</w:t>
+      </w:r>
+      <w:proofErr w:type="spellEnd"/>
+      <w:r>
+        <w:t xml:space="preserve"> e </w:t>
+      </w:r>
+      <w:proofErr w:type="spellStart"/>
+      <w:r>
+        <w:t>Hyndman</w:t>
+      </w:r>
+      <w:proofErr w:type="spellEnd"/>
+      <w:r>
+        <w:t xml:space="preserve"> (2006), predição é o processo de estimar valores futuros de uma variável com base em dados históricos e outros fatores relevantes. Na análise de séries temporais, a predição é um dos principais objetivos, e envolve o uso de modelos estatísticos para gerar previsões precisas dos valores futuros de uma série temporal. </w:t>
+      </w:r>
+      <w:r>
+        <w:t xml:space="preserve">De acordo com </w:t>
+      </w:r>
+      <w:proofErr w:type="spellStart"/>
+      <w:r>
+        <w:t>Hyndman</w:t>
+      </w:r>
+      <w:proofErr w:type="spellEnd"/>
+      <w:r>
+        <w:t xml:space="preserve"> e </w:t>
+      </w:r>
+      <w:proofErr w:type="spellStart"/>
+      <w:r>
+        <w:t>Athan</w:t>
+      </w:r>
+      <w:r>
+        <w:t>asopoulos</w:t>
+      </w:r>
+      <w:proofErr w:type="spellEnd"/>
+      <w:r>
+        <w:t xml:space="preserve"> (2018), t</w:t>
       </w:r>
       <w:r>
         <w:t>rata-se de prever o futuro com a maior precisão possível, levando em consideração todas as informações disponíveis, incluindo dados históricos e conhecimento de eventos futuros que possam impactar as previsõ</w:t>
@@ -5295,15 +5576,44 @@
         <w:pStyle w:val="TF-TEXTO"/>
       </w:pPr>
       <w:r>
-        <w:t>De acordo com Gooijer e Hyndman (2006), a predição em séries temporais é baseada na suposição de que padrões e comportamentos passados da série temporal continuarão no futuro, e que esses padrões podem ser identificados por meio de modelos estatísticos adequados.</w:t>
+        <w:t xml:space="preserve">De acordo com </w:t>
+      </w:r>
+      <w:proofErr w:type="spellStart"/>
+      <w:r>
+        <w:t>Gooijer</w:t>
+      </w:r>
+      <w:proofErr w:type="spellEnd"/>
+      <w:r>
+        <w:t xml:space="preserve"> e </w:t>
+      </w:r>
+      <w:proofErr w:type="spellStart"/>
+      <w:r>
+        <w:t>Hyndman</w:t>
+      </w:r>
+      <w:proofErr w:type="spellEnd"/>
+      <w:r>
+        <w:t xml:space="preserve"> (2006), a predição em séries temporais é baseada na suposição de que padrões e comportamentos passados da série temporal continuarão no futuro, e que esses padrões podem ser identificados por meio de modelos estatísticos adequados.</w:t>
       </w:r>
     </w:p>
     <w:p>
       <w:pPr>
         <w:pStyle w:val="TF-TEXTO"/>
       </w:pPr>
-      <w:r>
-        <w:t>Hyndman e Athanasopoulos (2018)</w:t>
+      <w:proofErr w:type="spellStart"/>
+      <w:r>
+        <w:t>Hyndman</w:t>
+      </w:r>
+      <w:proofErr w:type="spellEnd"/>
+      <w:r>
+        <w:t xml:space="preserve"> e </w:t>
+      </w:r>
+      <w:proofErr w:type="spellStart"/>
+      <w:r>
+        <w:t>Athanasopoulos</w:t>
+      </w:r>
+      <w:proofErr w:type="spellEnd"/>
+      <w:r>
+        <w:t xml:space="preserve"> (2018)</w:t>
       </w:r>
       <w:r>
         <w:t xml:space="preserve"> mencionam que os métodos de previsão adequados dependem em grande parte dos dados disponíveis e em casos que não houver dados disponíveis ou se os dados disponíveis não forem relevantes para as previsões, então devem ser utilizado</w:t>
@@ -5312,7 +5622,31 @@
         <w:t>s</w:t>
       </w:r>
       <w:r>
-        <w:t xml:space="preserve"> métodos qualitativos. Ainda de acordo com Hyndman e Athanasopoulos (2018), existe também a previsão quantitativa onde poder ser aplicada quando duas condições são satisfeitas: (i) informações numéricas sobre o passado estão disponíveis, (ii) é razoável supor que alguns aspectos dos padrões passados irão continuar no futuro.</w:t>
+        <w:t xml:space="preserve"> métodos qualitativos. Ainda de acordo com </w:t>
+      </w:r>
+      <w:proofErr w:type="spellStart"/>
+      <w:r>
+        <w:t>Hyndman</w:t>
+      </w:r>
+      <w:proofErr w:type="spellEnd"/>
+      <w:r>
+        <w:t xml:space="preserve"> e </w:t>
+      </w:r>
+      <w:proofErr w:type="spellStart"/>
+      <w:r>
+        <w:t>Athanasopoulos</w:t>
+      </w:r>
+      <w:proofErr w:type="spellEnd"/>
+      <w:r>
+        <w:t xml:space="preserve"> (2018), existe também a previsão quantitativa onde poder ser aplicada quando duas condições são satisfeitas: (i) informações numéricas sobre o passado estão disponíveis, (</w:t>
+      </w:r>
+      <w:proofErr w:type="spellStart"/>
+      <w:r>
+        <w:t>ii</w:t>
+      </w:r>
+      <w:proofErr w:type="spellEnd"/>
+      <w:r>
+        <w:t>) é razoável supor que alguns aspectos dos padrões passados irão continuar no futuro.</w:t>
       </w:r>
     </w:p>
     <w:p>
@@ -5323,7 +5657,23 @@
         <w:t>De acordo com</w:t>
       </w:r>
       <w:r>
-        <w:t xml:space="preserve"> Hyndman e Athanasopoulos (2018), a análise de séries temporais é crucial para uma variedade de aplicações, desde finanças e economia até medicina e ciência dos materiais. Uma das principais razões para o uso de análise de séries temporais é que muitos sistemas dinâmicos são intrinsecamente dependentes do tempo, e o conhecimento de como as séries evoluem ao longo do tempo pode ajudar a tomar decisões informadas sobre esses sistemas. </w:t>
+        <w:t xml:space="preserve"> </w:t>
+      </w:r>
+      <w:proofErr w:type="spellStart"/>
+      <w:r>
+        <w:t>Hyndman</w:t>
+      </w:r>
+      <w:proofErr w:type="spellEnd"/>
+      <w:r>
+        <w:t xml:space="preserve"> e </w:t>
+      </w:r>
+      <w:proofErr w:type="spellStart"/>
+      <w:r>
+        <w:t>Athanasopoulos</w:t>
+      </w:r>
+      <w:proofErr w:type="spellEnd"/>
+      <w:r>
+        <w:t xml:space="preserve"> (2018), a análise de séries temporais é crucial para uma variedade de aplicações, desde finanças e economia até medicina e ciência dos materiais. Uma das principais razões para o uso de análise de séries temporais é que muitos sistemas dinâmicos são intrinsecamente dependentes do tempo, e o conhecimento de como as séries evoluem ao longo do tempo pode ajudar a tomar decisões informadas sobre esses sistemas. </w:t>
       </w:r>
     </w:p>
     <w:p>
@@ -5336,8 +5686,21 @@
       <w:r>
         <w:t xml:space="preserve"> Segundo </w:t>
       </w:r>
-      <w:r>
-        <w:t>Hyndman e Athanasopoulos (2018)</w:t>
+      <w:proofErr w:type="spellStart"/>
+      <w:r>
+        <w:t>Hyndman</w:t>
+      </w:r>
+      <w:proofErr w:type="spellEnd"/>
+      <w:r>
+        <w:t xml:space="preserve"> e </w:t>
+      </w:r>
+      <w:proofErr w:type="spellStart"/>
+      <w:r>
+        <w:t>Athanasopoulos</w:t>
+      </w:r>
+      <w:proofErr w:type="spellEnd"/>
+      <w:r>
+        <w:t xml:space="preserve"> (2018)</w:t>
       </w:r>
       <w:r>
         <w:t xml:space="preserve">, ele </w:t>
@@ -5352,7 +5715,31 @@
         <w:t>também apontam que o</w:t>
       </w:r>
       <w:r>
-        <w:t xml:space="preserve"> ARIMA é um modelo que combina elementos de modelos de regressão (AR - Autoregressive) e modelos de média móvel (MA - Moving Average) com a capacidade de lidar com tendências e sazonalidade presentes em muitas séries temporais.</w:t>
+        <w:t xml:space="preserve"> ARIMA é um modelo que combina elementos de modelos de regressão (AR - </w:t>
+      </w:r>
+      <w:proofErr w:type="spellStart"/>
+      <w:r>
+        <w:t>Autoregressive</w:t>
+      </w:r>
+      <w:proofErr w:type="spellEnd"/>
+      <w:r>
+        <w:t xml:space="preserve">) e modelos de média móvel (MA - </w:t>
+      </w:r>
+      <w:proofErr w:type="spellStart"/>
+      <w:r>
+        <w:t>Moving</w:t>
+      </w:r>
+      <w:proofErr w:type="spellEnd"/>
+      <w:r>
+        <w:t xml:space="preserve"> </w:t>
+      </w:r>
+      <w:proofErr w:type="spellStart"/>
+      <w:r>
+        <w:t>Average</w:t>
+      </w:r>
+      <w:proofErr w:type="spellEnd"/>
+      <w:r>
+        <w:t>) com a capacidade de lidar com tendências e sazonalidade presentes em muitas séries temporais.</w:t>
       </w:r>
     </w:p>
     <w:p>
@@ -5428,6 +5815,9 @@
     <w:p>
       <w:pPr>
         <w:pStyle w:val="TF-refernciasbibliogrficasTTULO"/>
+        <w:rPr>
+          <w:lang w:val="en-US"/>
+        </w:rPr>
       </w:pPr>
       <w:bookmarkStart w:id="46" w:name="_Toc351015602"/>
       <w:bookmarkEnd w:id="28"/>
@@ -5438,6 +5828,9 @@
       <w:bookmarkEnd w:id="33"/>
       <w:bookmarkEnd w:id="34"/>
       <w:r>
+        <w:rPr>
+          <w:lang w:val="en-US"/>
+        </w:rPr>
         <w:t>Referências</w:t>
       </w:r>
       <w:bookmarkEnd w:id="46"/>
@@ -5447,81 +5840,10 @@
         <w:pStyle w:val="TF-REFERNCIASITEM0"/>
       </w:pPr>
       <w:r>
+        <w:rPr>
+          <w:lang w:val="en-US"/>
+        </w:rPr>
         <w:t xml:space="preserve">BODEWE, Robert-Jan. </w:t>
-      </w:r>
-      <w:r>
-        <w:rPr>
-          <w:b/>
-          <w:bCs/>
-        </w:rPr>
-        <w:t>Modelling and forecasting higher education Demand in the netherlands</w:t>
-      </w:r>
-      <w:r>
-        <w:t xml:space="preserve">. 2022. Tese (Mestrado em Gestão da Informação) - Curso de Pós-Graduação em Gestão da Informação, Universidade Tilburg, Holanda. </w:t>
-      </w:r>
-    </w:p>
-    <w:p>
-      <w:pPr>
-        <w:pStyle w:val="TF-REFERNCIASITEM0"/>
-      </w:pPr>
-      <w:r>
-        <w:rPr>
-          <w:lang w:val="en-US"/>
-        </w:rPr>
-        <w:t xml:space="preserve">CRONE, Sven F.; KOURENTZES, Nikolaos. Feature selection for time series prediction – a combined </w:t>
-      </w:r>
-      <w:r>
-        <w:rPr>
-          <w:rFonts w:eastAsia="LNVRMD蠑ｫNimbusRomNo9L-Regu"/>
-          <w:lang w:val="en-US"/>
-        </w:rPr>
-        <w:t>fi</w:t>
-      </w:r>
-      <w:r>
-        <w:rPr>
-          <w:lang w:val="en-US"/>
-        </w:rPr>
-        <w:t xml:space="preserve">lter and wrapper approach for neural networks. </w:t>
-      </w:r>
-      <w:r>
-        <w:rPr>
-          <w:b/>
-          <w:bCs/>
-        </w:rPr>
-        <w:t>Neurocomputing</w:t>
-      </w:r>
-      <w:r>
-        <w:t>, [S.</w:t>
-      </w:r>
-      <w:r>
-        <w:t>l</w:t>
-      </w:r>
-      <w:r>
-        <w:t xml:space="preserve">] v. 73, p. 1923-1936, Jun. 2010. </w:t>
-      </w:r>
-    </w:p>
-    <w:p>
-      <w:pPr>
-        <w:pStyle w:val="TF-REFERNCIASITEM0"/>
-      </w:pPr>
-      <w:r>
-        <w:t xml:space="preserve">CRUZ, Adeline P. Dela, </w:t>
-      </w:r>
-      <w:r>
-        <w:rPr>
-          <w:i/>
-          <w:iCs/>
-        </w:rPr>
-        <w:t>et al</w:t>
-      </w:r>
-      <w:r>
-        <w:t xml:space="preserve">. </w:t>
-      </w:r>
-      <w:r>
-        <w:rPr>
-          <w:lang w:val="en-US"/>
-        </w:rPr>
-        <w:t xml:space="preserve">Higher Education Institution (HEI) Enrollment Forecasting Using Data Mining Technique. </w:t>
       </w:r>
       <w:r>
         <w:rPr>
@@ -5529,28 +5851,26 @@
           <w:bCs/>
           <w:lang w:val="en-US"/>
         </w:rPr>
-        <w:t>International Journal of Advanced Trends in Computer Science and Engineering</w:t>
-      </w:r>
-      <w:r>
-        <w:rPr>
+        <w:t xml:space="preserve">Modelling and forecasting higher education Demand in the </w:t>
+      </w:r>
+      <w:proofErr w:type="spellStart"/>
+      <w:r>
+        <w:rPr>
+          <w:b/>
+          <w:bCs/>
           <w:lang w:val="en-US"/>
         </w:rPr>
-        <w:t>, [S.</w:t>
-      </w:r>
+        <w:t>netherlands</w:t>
+      </w:r>
+      <w:proofErr w:type="spellEnd"/>
       <w:r>
         <w:rPr>
           <w:lang w:val="en-US"/>
         </w:rPr>
-        <w:t>l</w:t>
-      </w:r>
-      <w:r>
-        <w:rPr>
-          <w:lang w:val="en-US"/>
-        </w:rPr>
-        <w:t xml:space="preserve">], v. 9, n. 2, Mar./Abr. 2020. </w:t>
-      </w:r>
-      <w:r>
-        <w:t>Disponível em: https://doi.org/10.30534/ijatcse/2020/179922020. Acesso em: 24 mar. 2023.</w:t>
+        <w:t xml:space="preserve">. 2022. </w:t>
+      </w:r>
+      <w:r>
+        <w:t xml:space="preserve">Tese (Mestrado em Gestão da Informação) - Curso de Pós-Graduação em Gestão da Informação, Universidade Tilburg, Holanda. </w:t>
       </w:r>
     </w:p>
     <w:p>
@@ -5558,34 +5878,54 @@
         <w:pStyle w:val="TF-REFERNCIASITEM0"/>
       </w:pPr>
       <w:r>
-        <w:t>GARTNER</w:t>
-      </w:r>
-      <w:r>
-        <w:t>. In:</w:t>
-      </w:r>
-      <w:r>
-        <w:t xml:space="preserve"> Gartner Glossary</w:t>
-      </w:r>
-      <w:r>
-        <w:t>. [S.</w:t>
+        <w:rPr>
+          <w:lang w:val="en-US"/>
+        </w:rPr>
+        <w:t xml:space="preserve">CRONE, Sven F.; KOURENTZES, Nikolaos. Feature selection for time series prediction – a combined </w:t>
+      </w:r>
+      <w:r>
+        <w:rPr>
+          <w:rFonts w:eastAsia="LNVRMD蠑ｫNimbusRomNo9L-Regu"/>
+          <w:lang w:val="en-US"/>
+        </w:rPr>
+        <w:t>fi</w:t>
+      </w:r>
+      <w:r>
+        <w:rPr>
+          <w:lang w:val="en-US"/>
+        </w:rPr>
+        <w:t xml:space="preserve">lter and wrapper approach for neural networks. </w:t>
+      </w:r>
+      <w:proofErr w:type="spellStart"/>
+      <w:r>
+        <w:rPr>
+          <w:b/>
+          <w:bCs/>
+        </w:rPr>
+        <w:t>Neurocomputing</w:t>
+      </w:r>
+      <w:proofErr w:type="spellEnd"/>
+      <w:r>
+        <w:t>, [</w:t>
+      </w:r>
+      <w:proofErr w:type="spellStart"/>
+      <w:r>
+        <w:t>S.</w:t>
       </w:r>
       <w:r>
         <w:t>l</w:t>
       </w:r>
-      <w:r>
-        <w:t xml:space="preserve">]: </w:t>
-      </w:r>
-      <w:r>
-        <w:t>Gartner</w:t>
-      </w:r>
-      <w:r>
-        <w:t>, 2023. Disponível em: https://www.gartner.com/en/information-technology/glossary/predictive-modeling. Acesso em</w:t>
-      </w:r>
-      <w:r>
-        <w:t>:</w:t>
-      </w:r>
-      <w:r>
-        <w:t xml:space="preserve"> 23 abr. 2023.</w:t>
+      <w:proofErr w:type="spellEnd"/>
+      <w:r>
+        <w:t xml:space="preserve">] v. 73, p. 1923-1936, </w:t>
+      </w:r>
+      <w:proofErr w:type="gramStart"/>
+      <w:r>
+        <w:t>Jun.</w:t>
+      </w:r>
+      <w:proofErr w:type="gramEnd"/>
+      <w:r>
+        <w:t xml:space="preserve"> 2010. </w:t>
       </w:r>
     </w:p>
     <w:p>
@@ -5593,38 +5933,261 @@
         <w:pStyle w:val="TF-REFERNCIASITEM0"/>
       </w:pPr>
       <w:r>
-        <w:t xml:space="preserve">GOOIJER, Jan G.; HYNDMAN, Rob J. </w:t>
-      </w:r>
-      <w:r>
-        <w:t xml:space="preserve">25 Years of Time Series Forecasting. </w:t>
+        <w:t xml:space="preserve">CRUZ, </w:t>
+      </w:r>
+      <w:proofErr w:type="spellStart"/>
+      <w:r>
+        <w:t>Adeline</w:t>
+      </w:r>
+      <w:proofErr w:type="spellEnd"/>
+      <w:r>
+        <w:t xml:space="preserve"> P. Dela, </w:t>
+      </w:r>
+      <w:r>
+        <w:rPr>
+          <w:i/>
+          <w:iCs/>
+        </w:rPr>
+        <w:t>et al</w:t>
+      </w:r>
+      <w:r>
+        <w:t xml:space="preserve">. </w:t>
+      </w:r>
+      <w:r>
+        <w:rPr>
+          <w:lang w:val="en-US"/>
+        </w:rPr>
+        <w:t xml:space="preserve">Higher Education Institution (HEI) Enrollment Forecasting Using Data Mining Technique. </w:t>
       </w:r>
       <w:r>
         <w:rPr>
           <w:b/>
           <w:bCs/>
-        </w:rPr>
-        <w:t>International Journal of Forecasting</w:t>
-      </w:r>
-      <w:r>
-        <w:t>, Jan. 2006. Disponível em: https://www.robjhyndman.com/papers/ijf25.pdf. Acesso em: 23 abr. 2023.</w:t>
+          <w:lang w:val="en-US"/>
+        </w:rPr>
+        <w:t>International Journal of Advanced Trends in Computer Science and Engineering</w:t>
+      </w:r>
+      <w:r>
+        <w:rPr>
+          <w:lang w:val="en-US"/>
+        </w:rPr>
+        <w:t>, [</w:t>
+      </w:r>
+      <w:proofErr w:type="spellStart"/>
+      <w:r>
+        <w:rPr>
+          <w:lang w:val="en-US"/>
+        </w:rPr>
+        <w:t>S.</w:t>
+      </w:r>
+      <w:r>
+        <w:rPr>
+          <w:lang w:val="en-US"/>
+        </w:rPr>
+        <w:t>l</w:t>
+      </w:r>
+      <w:proofErr w:type="spellEnd"/>
+      <w:r>
+        <w:rPr>
+          <w:lang w:val="en-US"/>
+        </w:rPr>
+        <w:t xml:space="preserve">], v. 9, n. 2, Mar./Abr. 2020. </w:t>
+      </w:r>
+      <w:r>
+        <w:t>Disponível em: https://doi.org/10.30534/ijatcse/2020/179922020. Acesso em: 24 mar. 2023.</w:t>
       </w:r>
     </w:p>
     <w:p>
       <w:pPr>
         <w:pStyle w:val="TF-REFERNCIASITEM0"/>
-      </w:pPr>
-      <w:r>
-        <w:t xml:space="preserve">HYNDMAN, Rob J; ATHANASOPOULOS, George. </w:t>
+        <w:rPr>
+          <w:lang w:val="en-US"/>
+        </w:rPr>
+      </w:pPr>
+      <w:r>
+        <w:t>GARTNER</w:t>
+      </w:r>
+      <w:r>
+        <w:t xml:space="preserve">. </w:t>
+      </w:r>
+      <w:r>
+        <w:rPr>
+          <w:lang w:val="en-US"/>
+        </w:rPr>
+        <w:t>In: Gartner Glossary. [</w:t>
+      </w:r>
+      <w:proofErr w:type="spellStart"/>
+      <w:r>
+        <w:rPr>
+          <w:lang w:val="en-US"/>
+        </w:rPr>
+        <w:t>S.l</w:t>
+      </w:r>
+      <w:proofErr w:type="spellEnd"/>
+      <w:r>
+        <w:rPr>
+          <w:lang w:val="en-US"/>
+        </w:rPr>
+        <w:t xml:space="preserve">]: Gartner, 2023. </w:t>
+      </w:r>
+      <w:r>
+        <w:t xml:space="preserve">Disponível em: https://www.gartner.com/en/information-technology/glossary/predictive-modeling. </w:t>
+      </w:r>
+      <w:proofErr w:type="spellStart"/>
+      <w:r>
+        <w:rPr>
+          <w:lang w:val="en-US"/>
+        </w:rPr>
+        <w:t>Acesso</w:t>
+      </w:r>
+      <w:proofErr w:type="spellEnd"/>
+      <w:r>
+        <w:rPr>
+          <w:lang w:val="en-US"/>
+        </w:rPr>
+        <w:t xml:space="preserve"> </w:t>
+      </w:r>
+      <w:proofErr w:type="spellStart"/>
+      <w:r>
+        <w:rPr>
+          <w:lang w:val="en-US"/>
+        </w:rPr>
+        <w:t>em</w:t>
+      </w:r>
+      <w:proofErr w:type="spellEnd"/>
+      <w:r>
+        <w:rPr>
+          <w:lang w:val="en-US"/>
+        </w:rPr>
+        <w:t>: 23 abr. 2023.</w:t>
+      </w:r>
+    </w:p>
+    <w:p>
+      <w:pPr>
+        <w:pStyle w:val="TF-REFERNCIASITEM0"/>
+        <w:rPr>
+          <w:lang w:val="en-US"/>
+        </w:rPr>
+      </w:pPr>
+      <w:r>
+        <w:rPr>
+          <w:lang w:val="en-US"/>
+        </w:rPr>
+        <w:t xml:space="preserve">GOOIJER, Jan G.; HYNDMAN, Rob J. 25 Years of Time Series Forecasting. </w:t>
       </w:r>
       <w:r>
         <w:rPr>
           <w:b/>
           <w:bCs/>
+          <w:lang w:val="en-US"/>
+        </w:rPr>
+        <w:t>International Journal of Forecasting</w:t>
+      </w:r>
+      <w:r>
+        <w:rPr>
+          <w:lang w:val="en-US"/>
+        </w:rPr>
+        <w:t xml:space="preserve">, Jan. 2006. </w:t>
+      </w:r>
+      <w:proofErr w:type="spellStart"/>
+      <w:r>
+        <w:rPr>
+          <w:lang w:val="en-US"/>
+        </w:rPr>
+        <w:t>Disponível</w:t>
+      </w:r>
+      <w:proofErr w:type="spellEnd"/>
+      <w:r>
+        <w:rPr>
+          <w:lang w:val="en-US"/>
+        </w:rPr>
+        <w:t xml:space="preserve"> </w:t>
+      </w:r>
+      <w:proofErr w:type="spellStart"/>
+      <w:r>
+        <w:rPr>
+          <w:lang w:val="en-US"/>
+        </w:rPr>
+        <w:t>em</w:t>
+      </w:r>
+      <w:proofErr w:type="spellEnd"/>
+      <w:r>
+        <w:rPr>
+          <w:lang w:val="en-US"/>
+        </w:rPr>
+        <w:t xml:space="preserve">: https://www.robjhyndman.com/papers/ijf25.pdf. </w:t>
+      </w:r>
+      <w:proofErr w:type="spellStart"/>
+      <w:r>
+        <w:rPr>
+          <w:lang w:val="en-US"/>
+        </w:rPr>
+        <w:t>Acesso</w:t>
+      </w:r>
+      <w:proofErr w:type="spellEnd"/>
+      <w:r>
+        <w:rPr>
+          <w:lang w:val="en-US"/>
+        </w:rPr>
+        <w:t xml:space="preserve"> </w:t>
+      </w:r>
+      <w:proofErr w:type="spellStart"/>
+      <w:r>
+        <w:rPr>
+          <w:lang w:val="en-US"/>
+        </w:rPr>
+        <w:t>em</w:t>
+      </w:r>
+      <w:proofErr w:type="spellEnd"/>
+      <w:r>
+        <w:rPr>
+          <w:lang w:val="en-US"/>
+        </w:rPr>
+        <w:t>: 23 abr. 2023.</w:t>
+      </w:r>
+    </w:p>
+    <w:p>
+      <w:pPr>
+        <w:pStyle w:val="TF-REFERNCIASITEM0"/>
+      </w:pPr>
+      <w:r>
+        <w:rPr>
+          <w:lang w:val="en-US"/>
+        </w:rPr>
+        <w:t xml:space="preserve">HYNDMAN, Rob J; ATHANASOPOULOS, George. </w:t>
+      </w:r>
+      <w:r>
+        <w:rPr>
+          <w:b/>
+          <w:bCs/>
+          <w:lang w:val="en-US"/>
         </w:rPr>
         <w:t>Forecasting: Principles and Practice</w:t>
       </w:r>
       <w:r>
-        <w:t xml:space="preserve">. 2. ed. [S.l.]: OTexts, 2018. Disponível em: </w:t>
+        <w:rPr>
+          <w:lang w:val="en-US"/>
+        </w:rPr>
+        <w:t xml:space="preserve">. 2. ed. </w:t>
+      </w:r>
+      <w:r>
+        <w:t>[</w:t>
+      </w:r>
+      <w:proofErr w:type="spellStart"/>
+      <w:r>
+        <w:t>S.l</w:t>
+      </w:r>
+      <w:proofErr w:type="spellEnd"/>
+      <w:r>
+        <w:t>.]: OT</w:t>
+      </w:r>
+      <w:proofErr w:type="spellStart"/>
+      <w:r>
+        <w:t>exts</w:t>
+      </w:r>
+      <w:proofErr w:type="spellEnd"/>
+      <w:r>
+        <w:t xml:space="preserve">, 2018. Disponível em: </w:t>
       </w:r>
       <w:r>
         <w:rPr>
@@ -5644,13 +6207,26 @@
         <w:pStyle w:val="TF-REFERNCIASITEM0"/>
       </w:pPr>
       <w:r>
-        <w:t>INSTITUTO DE PESQUISA ECONÔMICA APLICADA. Educação no Brasil: Atrasos, Conquistas e Desafios. [S.</w:t>
+        <w:t>INSTITUTO DE PESQUISA ECONÔMICA APLICADA. Educação no Brasil: Atrasos, Conquistas e Desafios. [</w:t>
+      </w:r>
+      <w:proofErr w:type="spellStart"/>
+      <w:r>
+        <w:t>S.</w:t>
       </w:r>
       <w:r>
         <w:t>l</w:t>
       </w:r>
-      <w:r>
-        <w:t>], 2006. Disponível em: https://ipea.gov.br/bd/pdf/2006/cap3_educacao.pdf. Acesso em: 25 Jun. 2023.</w:t>
+      <w:proofErr w:type="spellEnd"/>
+      <w:r>
+        <w:t xml:space="preserve">], 2006. Disponível em: https://ipea.gov.br/bd/pdf/2006/cap3_educacao.pdf. Acesso em: 25 </w:t>
+      </w:r>
+      <w:proofErr w:type="gramStart"/>
+      <w:r>
+        <w:t>Jun.</w:t>
+      </w:r>
+      <w:proofErr w:type="gramEnd"/>
+      <w:r>
+        <w:t xml:space="preserve"> 2023.</w:t>
       </w:r>
     </w:p>
     <w:p>
@@ -5660,19 +6236,33 @@
       <w:r>
         <w:t xml:space="preserve">INSTITUTO NACIONAL DE ESTUDOS E PESQUISAS EDUCACIONAIS. </w:t>
       </w:r>
+      <w:proofErr w:type="spellStart"/>
       <w:r>
         <w:rPr>
           <w:b/>
           <w:bCs/>
         </w:rPr>
-        <w:t>InepData: Consulta Matrícula.</w:t>
-      </w:r>
-      <w:r>
-        <w:t xml:space="preserve"> [S.</w:t>
+        <w:t>InepData</w:t>
+      </w:r>
+      <w:proofErr w:type="spellEnd"/>
+      <w:r>
+        <w:rPr>
+          <w:b/>
+          <w:bCs/>
+        </w:rPr>
+        <w:t>: Consulta Matrícula.</w:t>
+      </w:r>
+      <w:r>
+        <w:t xml:space="preserve"> [</w:t>
+      </w:r>
+      <w:proofErr w:type="spellStart"/>
+      <w:r>
+        <w:t>S.</w:t>
       </w:r>
       <w:r>
         <w:t>l</w:t>
       </w:r>
+      <w:proofErr w:type="spellEnd"/>
       <w:r>
         <w:t>], 2020. Disponível em: https://www.gov.br/inep/pt-br/acesso-a-informacao/dados-abertos/inep-data/consulta-matricula. Acesso em: 13 maio 2023.</w:t>
       </w:r>
@@ -5715,7 +6305,39 @@
           <w:b/>
           <w:bCs/>
         </w:rPr>
-        <w:t>Revista on line de Política e Gestão Educacional</w:t>
+        <w:t xml:space="preserve">Revista </w:t>
+      </w:r>
+      <w:proofErr w:type="spellStart"/>
+      <w:r>
+        <w:rPr>
+          <w:b/>
+          <w:bCs/>
+        </w:rPr>
+        <w:t>on</w:t>
+      </w:r>
+      <w:proofErr w:type="spellEnd"/>
+      <w:r>
+        <w:rPr>
+          <w:b/>
+          <w:bCs/>
+        </w:rPr>
+        <w:t xml:space="preserve"> </w:t>
+      </w:r>
+      <w:proofErr w:type="spellStart"/>
+      <w:r>
+        <w:rPr>
+          <w:b/>
+          <w:bCs/>
+        </w:rPr>
+        <w:t>line</w:t>
+      </w:r>
+      <w:proofErr w:type="spellEnd"/>
+      <w:r>
+        <w:rPr>
+          <w:b/>
+          <w:bCs/>
+        </w:rPr>
+        <w:t xml:space="preserve"> de Política e Gestão Educacional</w:t>
       </w:r>
       <w:r>
         <w:t>,</w:t>
@@ -5726,8 +6348,13 @@
       <w:r>
         <w:t xml:space="preserve"> n. 2, p. 372–89, </w:t>
       </w:r>
-      <w:r>
-        <w:t>Maio/Ago</w:t>
+      <w:proofErr w:type="gramStart"/>
+      <w:r>
+        <w:t>Maio</w:t>
+      </w:r>
+      <w:proofErr w:type="gramEnd"/>
+      <w:r>
+        <w:t>/Ago</w:t>
       </w:r>
       <w:r>
         <w:t xml:space="preserve">. 2020. </w:t>
@@ -5738,7 +6365,15 @@
         <w:pStyle w:val="TF-REFERNCIASITEM0"/>
       </w:pPr>
       <w:r>
-        <w:t xml:space="preserve">MENEGHELLO, Vera Lací. </w:t>
+        <w:t xml:space="preserve">MENEGHELLO, Vera </w:t>
+      </w:r>
+      <w:proofErr w:type="spellStart"/>
+      <w:r>
+        <w:t>Lací</w:t>
+      </w:r>
+      <w:proofErr w:type="spellEnd"/>
+      <w:r>
+        <w:t xml:space="preserve">. </w:t>
       </w:r>
       <w:r>
         <w:rPr>
@@ -5752,17 +6387,31 @@
           <w:b/>
           <w:bCs/>
         </w:rPr>
-        <w:t>7ª CRE -Passo Fundo-RS</w:t>
-      </w:r>
+        <w:t xml:space="preserve">7ª CRE -Passo </w:t>
+      </w:r>
+      <w:proofErr w:type="spellStart"/>
+      <w:r>
+        <w:rPr>
+          <w:b/>
+          <w:bCs/>
+        </w:rPr>
+        <w:t>Fundo-RS</w:t>
+      </w:r>
+      <w:proofErr w:type="spellEnd"/>
       <w:r>
         <w:t xml:space="preserve">. 2003. </w:t>
       </w:r>
       <w:r>
-        <w:t>Dissertação (Mestrado em Educação) – Faculdade de Educação da Universidade Federal do Rio Grande do Sul, [S.</w:t>
+        <w:t>Dissertação (Mestrado em Educação) – Faculdade de Educação da Universidade Federal do Rio Grande do Sul, [</w:t>
+      </w:r>
+      <w:proofErr w:type="spellStart"/>
+      <w:r>
+        <w:t>S.</w:t>
       </w:r>
       <w:r>
         <w:t>l</w:t>
       </w:r>
+      <w:proofErr w:type="spellEnd"/>
       <w:r>
         <w:t>], 2003.</w:t>
       </w:r>
@@ -5772,29 +6421,50 @@
         <w:pStyle w:val="TF-REFERNCIASITEM0"/>
       </w:pPr>
       <w:r>
+        <w:rPr>
+          <w:lang w:val="en-US"/>
+        </w:rPr>
         <w:t>NAU, Bob</w:t>
       </w:r>
       <w:r>
+        <w:rPr>
+          <w:lang w:val="en-US"/>
+        </w:rPr>
         <w:t>.</w:t>
       </w:r>
       <w:r>
+        <w:rPr>
+          <w:lang w:val="en-US"/>
+        </w:rPr>
         <w:t xml:space="preserve"> </w:t>
       </w:r>
       <w:r>
         <w:rPr>
           <w:b/>
           <w:bCs/>
+          <w:lang w:val="en-US"/>
         </w:rPr>
         <w:t xml:space="preserve">Introduction to ARIMA: </w:t>
       </w:r>
       <w:r>
-        <w:t>nonseasonal models</w:t>
-      </w:r>
-      <w:r>
-        <w:t>. Universidade de Duke, 2014. Disponível em: https://people.duke.edu/~rnau/411arim.htm.</w:t>
-      </w:r>
-      <w:r>
-        <w:t xml:space="preserve"> Acesso em: 25 Jun. 2023</w:t>
+        <w:rPr>
+          <w:lang w:val="en-US"/>
+        </w:rPr>
+        <w:t xml:space="preserve">nonseasonal models. </w:t>
+      </w:r>
+      <w:r>
+        <w:t>Universidade de Duke, 2014. Disponível em: https://people.duke.edu/~rnau/411arim.htm.</w:t>
+      </w:r>
+      <w:r>
+        <w:t xml:space="preserve"> Acesso em: 25 </w:t>
+      </w:r>
+      <w:proofErr w:type="gramStart"/>
+      <w:r>
+        <w:t>Jun.</w:t>
+      </w:r>
+      <w:proofErr w:type="gramEnd"/>
+      <w:r>
+        <w:t xml:space="preserve"> 2023</w:t>
       </w:r>
     </w:p>
     <w:p>
@@ -5802,11 +6472,16 @@
         <w:pStyle w:val="TF-REFERNCIASITEM0"/>
       </w:pPr>
       <w:r>
-        <w:t>NEVES, Alan Vítor Coelho; RIGOTTI, José Irineu Rangel. Projeções de matrículas: análise e validação de métodos aplicados para o sistema educacional brasileiro. In: Anais do XXI Encontro Nacional de Estudos Populacionais, 2018, [S.</w:t>
+        <w:t>NEVES, Alan Vítor Coelho; RIGOTTI, José Irineu Rangel. Projeções de matrículas: análise e validação de métodos aplicados para o sistema educacional brasileiro. In: Anais do XXI Encontro Nacional de Estudos Populacionais, 2018, [</w:t>
+      </w:r>
+      <w:proofErr w:type="spellStart"/>
+      <w:r>
+        <w:t>S.</w:t>
       </w:r>
       <w:r>
         <w:t>l</w:t>
       </w:r>
+      <w:proofErr w:type="spellEnd"/>
       <w:r>
         <w:t xml:space="preserve">]. </w:t>
       </w:r>
@@ -5860,7 +6535,23 @@
         <w:pStyle w:val="TF-REFERNCIASITEM0"/>
       </w:pPr>
       <w:r>
-        <w:t xml:space="preserve">PIVA, Guilhermo Offmaister. </w:t>
+        <w:t xml:space="preserve">PIVA, </w:t>
+      </w:r>
+      <w:proofErr w:type="spellStart"/>
+      <w:r>
+        <w:t>Guilhermo</w:t>
+      </w:r>
+      <w:proofErr w:type="spellEnd"/>
+      <w:r>
+        <w:t xml:space="preserve"> </w:t>
+      </w:r>
+      <w:proofErr w:type="spellStart"/>
+      <w:r>
+        <w:t>Offmaister</w:t>
+      </w:r>
+      <w:proofErr w:type="spellEnd"/>
+      <w:r>
+        <w:t xml:space="preserve">. </w:t>
       </w:r>
       <w:r>
         <w:rPr>
@@ -5870,7 +6561,15 @@
         <w:t>Modelo de previsão de vagas de educação infantil de um município brasileiro</w:t>
       </w:r>
       <w:r>
-        <w:t xml:space="preserve">. 2021. Dissertação (Mestrado em Engenharia de Produção.) - Universidade de Caxias do Sul, [S.l], 2021. </w:t>
+        <w:t>. 2021. Dissertação (Mestrado em Engenharia de Produção.) - Universidade de Caxias do Sul, [</w:t>
+      </w:r>
+      <w:proofErr w:type="spellStart"/>
+      <w:r>
+        <w:t>S.l</w:t>
+      </w:r>
+      <w:proofErr w:type="spellEnd"/>
+      <w:r>
+        <w:t xml:space="preserve">], 2021. </w:t>
       </w:r>
     </w:p>
     <w:p>
@@ -5878,17 +6577,35 @@
         <w:pStyle w:val="TF-REFERNCIASITEM0"/>
       </w:pPr>
       <w:r>
-        <w:t xml:space="preserve">SAVIANI, Dermeval. </w:t>
-      </w:r>
-      <w:r>
-        <w:t>Gestrado UFMG: Sistemas Educacionais</w:t>
-      </w:r>
-      <w:r>
-        <w:t>. [S.</w:t>
+        <w:t xml:space="preserve">SAVIANI, </w:t>
+      </w:r>
+      <w:proofErr w:type="spellStart"/>
+      <w:r>
+        <w:t>Dermeval</w:t>
+      </w:r>
+      <w:proofErr w:type="spellEnd"/>
+      <w:r>
+        <w:t xml:space="preserve">. </w:t>
+      </w:r>
+      <w:proofErr w:type="spellStart"/>
+      <w:r>
+        <w:t>Gestrado</w:t>
+      </w:r>
+      <w:proofErr w:type="spellEnd"/>
+      <w:r>
+        <w:t xml:space="preserve"> UFMG: Sistemas Educacionais</w:t>
+      </w:r>
+      <w:r>
+        <w:t>. [</w:t>
+      </w:r>
+      <w:proofErr w:type="spellStart"/>
+      <w:r>
+        <w:t>S.</w:t>
       </w:r>
       <w:r>
         <w:t>l</w:t>
       </w:r>
+      <w:proofErr w:type="spellEnd"/>
       <w:r>
         <w:t>], 2010. Disponível em: https://gestrado.net.br/verbetes/sistemas-educacionais/.  Acesso em</w:t>
       </w:r>
@@ -5902,6 +6619,9 @@
     <w:p>
       <w:pPr>
         <w:pStyle w:val="TF-REFERNCIASITEM0"/>
+        <w:rPr>
+          <w:lang w:val="en-US"/>
+        </w:rPr>
       </w:pPr>
       <w:r>
         <w:t xml:space="preserve">SOUZA, Ângelo Ricardo de. As condições de democratização da gestão da escola pública brasileira. </w:t>
@@ -5914,13 +6634,54 @@
         <w:t>Ensaio: Avaliação e Políticas Públicas em Educação</w:t>
       </w:r>
       <w:r>
-        <w:t>, [S.</w:t>
+        <w:t>, [</w:t>
+      </w:r>
+      <w:proofErr w:type="spellStart"/>
+      <w:r>
+        <w:t>S.</w:t>
       </w:r>
       <w:r>
         <w:t>l</w:t>
       </w:r>
-      <w:r>
-        <w:t>], n. 103, p. 90-271, Jun. 2019. Disponível em: https://www.scielo.br/j/ensaio/a/jFQH8xLn3TRvn964X7HCD6f/?lang=pt. Acesso em: 23 abr. 2023.</w:t>
+      <w:proofErr w:type="spellEnd"/>
+      <w:r>
+        <w:t xml:space="preserve">], n. 103, p. 90-271, </w:t>
+      </w:r>
+      <w:proofErr w:type="gramStart"/>
+      <w:r>
+        <w:t>Jun.</w:t>
+      </w:r>
+      <w:proofErr w:type="gramEnd"/>
+      <w:r>
+        <w:t xml:space="preserve"> 2019. Disponível em: https://www.scielo.br/j/ensaio/a/jFQH8xLn3TRvn964X7HCD6f/?lang=pt. </w:t>
+      </w:r>
+      <w:proofErr w:type="spellStart"/>
+      <w:r>
+        <w:rPr>
+          <w:lang w:val="en-US"/>
+        </w:rPr>
+        <w:t>Acesso</w:t>
+      </w:r>
+      <w:proofErr w:type="spellEnd"/>
+      <w:r>
+        <w:rPr>
+          <w:lang w:val="en-US"/>
+        </w:rPr>
+        <w:t xml:space="preserve"> </w:t>
+      </w:r>
+      <w:proofErr w:type="spellStart"/>
+      <w:r>
+        <w:rPr>
+          <w:lang w:val="en-US"/>
+        </w:rPr>
+        <w:t>em</w:t>
+      </w:r>
+      <w:proofErr w:type="spellEnd"/>
+      <w:r>
+        <w:rPr>
+          <w:lang w:val="en-US"/>
+        </w:rPr>
+        <w:t>: 23 abr. 2023.</w:t>
       </w:r>
     </w:p>
     <w:p>
@@ -5931,13 +6692,33 @@
         </w:rPr>
       </w:pPr>
       <w:r>
-        <w:t>UNESCO. SDG Resources for Educators – Quality Education. [S.</w:t>
-      </w:r>
-      <w:r>
+        <w:rPr>
+          <w:lang w:val="en-US"/>
+        </w:rPr>
+        <w:t>UNESCO. SDG Resources for Educators – Quality Education. [</w:t>
+      </w:r>
+      <w:proofErr w:type="spellStart"/>
+      <w:r>
+        <w:rPr>
+          <w:lang w:val="en-US"/>
+        </w:rPr>
+        <w:t>S.</w:t>
+      </w:r>
+      <w:r>
+        <w:rPr>
+          <w:lang w:val="en-US"/>
+        </w:rPr>
         <w:t>l</w:t>
       </w:r>
-      <w:r>
-        <w:t>], 2015. Disponível em:</w:t>
+      <w:proofErr w:type="spellEnd"/>
+      <w:r>
+        <w:rPr>
+          <w:lang w:val="en-US"/>
+        </w:rPr>
+        <w:t xml:space="preserve">], 2015. </w:t>
+      </w:r>
+      <w:r>
+        <w:t>Disponível em:</w:t>
       </w:r>
       <w:r>
         <w:t xml:space="preserve"> </w:t>
@@ -5952,7 +6733,15 @@
         <w:t xml:space="preserve">. </w:t>
       </w:r>
       <w:r>
-        <w:t>Acesso em: 13 Jun 2023.</w:t>
+        <w:t xml:space="preserve">Acesso em: 13 </w:t>
+      </w:r>
+      <w:proofErr w:type="spellStart"/>
+      <w:r>
+        <w:t>Jun</w:t>
+      </w:r>
+      <w:proofErr w:type="spellEnd"/>
+      <w:r>
+        <w:t xml:space="preserve"> 2023.</w:t>
       </w:r>
     </w:p>
     <w:p>
@@ -6203,6 +6992,12 @@
                 <w:sz w:val="18"/>
               </w:rPr>
             </w:pPr>
+            <w:r>
+              <w:rPr>
+                <w:sz w:val="18"/>
+              </w:rPr>
+              <w:t>X</w:t>
+            </w:r>
           </w:p>
         </w:tc>
         <w:tc>
@@ -6319,6 +7114,12 @@
                 <w:sz w:val="18"/>
               </w:rPr>
             </w:pPr>
+            <w:r>
+              <w:rPr>
+                <w:sz w:val="18"/>
+              </w:rPr>
+              <w:t>X</w:t>
+            </w:r>
           </w:p>
         </w:tc>
         <w:tc>
@@ -6452,6 +7253,12 @@
                 <w:sz w:val="18"/>
               </w:rPr>
             </w:pPr>
+            <w:r>
+              <w:rPr>
+                <w:sz w:val="18"/>
+              </w:rPr>
+              <w:t>X</w:t>
+            </w:r>
           </w:p>
         </w:tc>
         <w:tc>
@@ -6568,6 +7375,12 @@
                 <w:sz w:val="18"/>
               </w:rPr>
             </w:pPr>
+            <w:r>
+              <w:rPr>
+                <w:sz w:val="18"/>
+              </w:rPr>
+              <w:t>X</w:t>
+            </w:r>
           </w:p>
         </w:tc>
         <w:tc>
@@ -6700,6 +7513,12 @@
                 <w:sz w:val="18"/>
               </w:rPr>
             </w:pPr>
+            <w:r>
+              <w:rPr>
+                <w:sz w:val="18"/>
+              </w:rPr>
+              <w:t>X</w:t>
+            </w:r>
           </w:p>
         </w:tc>
         <w:tc>
@@ -6815,6 +7634,12 @@
                 <w:sz w:val="18"/>
               </w:rPr>
             </w:pPr>
+            <w:r>
+              <w:rPr>
+                <w:sz w:val="18"/>
+              </w:rPr>
+              <w:t>X</w:t>
+            </w:r>
           </w:p>
         </w:tc>
         <w:tc>
@@ -6943,6 +7768,12 @@
                 <w:sz w:val="18"/>
               </w:rPr>
             </w:pPr>
+            <w:r>
+              <w:rPr>
+                <w:sz w:val="18"/>
+              </w:rPr>
+              <w:t>X</w:t>
+            </w:r>
           </w:p>
         </w:tc>
         <w:tc>
@@ -7059,6 +7890,12 @@
                 <w:sz w:val="18"/>
               </w:rPr>
             </w:pPr>
+            <w:r>
+              <w:rPr>
+                <w:sz w:val="18"/>
+              </w:rPr>
+              <w:t>X</w:t>
+            </w:r>
           </w:p>
         </w:tc>
         <w:tc>
@@ -7187,6 +8024,12 @@
                 <w:sz w:val="18"/>
               </w:rPr>
             </w:pPr>
+            <w:r>
+              <w:rPr>
+                <w:sz w:val="18"/>
+              </w:rPr>
+              <w:t>X</w:t>
+            </w:r>
           </w:p>
         </w:tc>
         <w:tc>
@@ -7315,6 +8158,12 @@
                 <w:sz w:val="18"/>
               </w:rPr>
             </w:pPr>
+            <w:r>
+              <w:rPr>
+                <w:sz w:val="18"/>
+              </w:rPr>
+              <w:t>X</w:t>
+            </w:r>
           </w:p>
         </w:tc>
         <w:tc>
@@ -7430,6 +8279,12 @@
                 <w:sz w:val="18"/>
               </w:rPr>
             </w:pPr>
+            <w:r>
+              <w:rPr>
+                <w:sz w:val="18"/>
+              </w:rPr>
+              <w:t>X</w:t>
+            </w:r>
           </w:p>
         </w:tc>
         <w:tc>
@@ -7557,6 +8412,12 @@
                 <w:sz w:val="18"/>
               </w:rPr>
             </w:pPr>
+            <w:r>
+              <w:rPr>
+                <w:sz w:val="18"/>
+              </w:rPr>
+              <w:t>X</w:t>
+            </w:r>
           </w:p>
         </w:tc>
         <w:tc>
@@ -7685,6 +8546,12 @@
                 <w:sz w:val="18"/>
               </w:rPr>
             </w:pPr>
+            <w:r>
+              <w:rPr>
+                <w:sz w:val="18"/>
+              </w:rPr>
+              <w:t>X</w:t>
+            </w:r>
           </w:p>
         </w:tc>
         <w:tc>
@@ -7815,6 +8682,12 @@
                 <w:sz w:val="18"/>
               </w:rPr>
             </w:pPr>
+            <w:r>
+              <w:rPr>
+                <w:sz w:val="18"/>
+              </w:rPr>
+              <w:t>X</w:t>
+            </w:r>
           </w:p>
         </w:tc>
         <w:tc>
@@ -7931,6 +8804,12 @@
                 <w:sz w:val="18"/>
               </w:rPr>
             </w:pPr>
+            <w:r>
+              <w:rPr>
+                <w:sz w:val="18"/>
+              </w:rPr>
+              <w:t>X</w:t>
+            </w:r>
           </w:p>
         </w:tc>
         <w:tc>
@@ -8046,6 +8925,12 @@
                 <w:sz w:val="18"/>
               </w:rPr>
             </w:pPr>
+            <w:r>
+              <w:rPr>
+                <w:sz w:val="18"/>
+              </w:rPr>
+              <w:t>X</w:t>
+            </w:r>
           </w:p>
         </w:tc>
         <w:tc>
@@ -8342,11 +9227,25 @@
                 <w:sz w:val="18"/>
               </w:rPr>
             </w:pPr>
+            <w:proofErr w:type="gramStart"/>
             <w:r>
               <w:rPr>
                 <w:sz w:val="20"/>
               </w:rPr>
-              <w:t>(      ) APROVADO</w:t>
+              <w:t xml:space="preserve">(  </w:t>
+            </w:r>
+            <w:r>
+              <w:rPr>
+                <w:sz w:val="20"/>
+              </w:rPr>
+              <w:t>X</w:t>
+            </w:r>
+            <w:proofErr w:type="gramEnd"/>
+            <w:r>
+              <w:rPr>
+                <w:sz w:val="20"/>
+              </w:rPr>
+              <w:t xml:space="preserve">  ) APROVADO</w:t>
             </w:r>
           </w:p>
         </w:tc>
@@ -8371,11 +9270,19 @@
                 <w:sz w:val="20"/>
               </w:rPr>
             </w:pPr>
+            <w:proofErr w:type="gramStart"/>
             <w:r>
               <w:rPr>
                 <w:sz w:val="20"/>
               </w:rPr>
-              <w:t>(      ) REPROVADO</w:t>
+              <w:t xml:space="preserve">(  </w:t>
+            </w:r>
+            <w:proofErr w:type="gramEnd"/>
+            <w:r>
+              <w:rPr>
+                <w:sz w:val="20"/>
+              </w:rPr>
+              <w:t xml:space="preserve">    ) REPROVADO</w:t>
             </w:r>
           </w:p>
         </w:tc>
@@ -13204,6 +14111,54 @@
 </file>
 
 <file path=customXml/item1.xml><?xml version="1.0" encoding="utf-8"?>
+<p:properties xmlns:p="http://schemas.microsoft.com/office/2006/metadata/properties" xmlns:xsi="http://www.w3.org/2001/XMLSchema-instance" xmlns:pc="http://schemas.microsoft.com/office/infopath/2007/PartnerControls">
+  <documentManagement>
+    <Has_Teacher_Only_SectionGroup xmlns="f8440490-6d1a-488a-8abf-48b89d0123a0" xsi:nil="true"/>
+    <NotebookType xmlns="f8440490-6d1a-488a-8abf-48b89d0123a0" xsi:nil="true"/>
+    <DefaultSectionNames xmlns="f8440490-6d1a-488a-8abf-48b89d0123a0" xsi:nil="true"/>
+    <Self_Registration_Enabled xmlns="f8440490-6d1a-488a-8abf-48b89d0123a0" xsi:nil="true"/>
+    <FolderType xmlns="f8440490-6d1a-488a-8abf-48b89d0123a0" xsi:nil="true"/>
+    <AppVersion xmlns="f8440490-6d1a-488a-8abf-48b89d0123a0" xsi:nil="true"/>
+    <TeamsChannelId xmlns="f8440490-6d1a-488a-8abf-48b89d0123a0" xsi:nil="true"/>
+    <IsNotebookLocked xmlns="f8440490-6d1a-488a-8abf-48b89d0123a0" xsi:nil="true"/>
+    <Students xmlns="f8440490-6d1a-488a-8abf-48b89d0123a0">
+      <UserInfo>
+        <DisplayName/>
+        <AccountId xsi:nil="true"/>
+        <AccountType/>
+      </UserInfo>
+    </Students>
+    <Templates xmlns="f8440490-6d1a-488a-8abf-48b89d0123a0" xsi:nil="true"/>
+    <CultureName xmlns="f8440490-6d1a-488a-8abf-48b89d0123a0" xsi:nil="true"/>
+    <Invited_Students xmlns="f8440490-6d1a-488a-8abf-48b89d0123a0" xsi:nil="true"/>
+    <Owner xmlns="f8440490-6d1a-488a-8abf-48b89d0123a0">
+      <UserInfo>
+        <DisplayName/>
+        <AccountId xsi:nil="true"/>
+        <AccountType/>
+      </UserInfo>
+    </Owner>
+    <Teachers xmlns="f8440490-6d1a-488a-8abf-48b89d0123a0">
+      <UserInfo>
+        <DisplayName/>
+        <AccountId xsi:nil="true"/>
+        <AccountType/>
+      </UserInfo>
+    </Teachers>
+    <Student_Groups xmlns="f8440490-6d1a-488a-8abf-48b89d0123a0">
+      <UserInfo>
+        <DisplayName/>
+        <AccountId xsi:nil="true"/>
+        <AccountType/>
+      </UserInfo>
+    </Student_Groups>
+    <Invited_Teachers xmlns="f8440490-6d1a-488a-8abf-48b89d0123a0" xsi:nil="true"/>
+    <Is_Collaboration_Space_Locked xmlns="f8440490-6d1a-488a-8abf-48b89d0123a0" xsi:nil="true"/>
+  </documentManagement>
+</p:properties>
+</file>
+
+<file path=customXml/item2.xml><?xml version="1.0" encoding="utf-8"?>
 <ct:contentTypeSchema xmlns:ct="http://schemas.microsoft.com/office/2006/metadata/contentType" xmlns:ma="http://schemas.microsoft.com/office/2006/metadata/properties/metaAttributes" ct:_="" ma:_="" ma:contentTypeName="Documento" ma:contentTypeID="0x010100F13453D0801D5E45B1745A09551F1C32" ma:contentTypeVersion="28" ma:contentTypeDescription="Crie um novo documento." ma:contentTypeScope="" ma:versionID="fa9ef3803bb4ef638f344296fd7d9170">
   <xsd:schema xmlns:xsd="http://www.w3.org/2001/XMLSchema" xmlns:xs="http://www.w3.org/2001/XMLSchema" xmlns:p="http://schemas.microsoft.com/office/2006/metadata/properties" xmlns:ns3="f8440490-6d1a-488a-8abf-48b89d0123a0" xmlns:ns4="22206413-f776-4b11-bcb2-0b935dc83731" targetNamespace="http://schemas.microsoft.com/office/2006/metadata/properties" ma:root="true" ma:fieldsID="5a7e583b53460e8ff4480ccd12c418cb" ns3:_="" ns4:_="">
     <xsd:import namespace="f8440490-6d1a-488a-8abf-48b89d0123a0"/>
@@ -13578,55 +14533,11 @@
 </ct:contentTypeSchema>
 </file>
 
-<file path=customXml/item2.xml><?xml version="1.0" encoding="utf-8"?>
-<p:properties xmlns:p="http://schemas.microsoft.com/office/2006/metadata/properties" xmlns:xsi="http://www.w3.org/2001/XMLSchema-instance" xmlns:pc="http://schemas.microsoft.com/office/infopath/2007/PartnerControls">
-  <documentManagement>
-    <Has_Teacher_Only_SectionGroup xmlns="f8440490-6d1a-488a-8abf-48b89d0123a0" xsi:nil="true"/>
-    <NotebookType xmlns="f8440490-6d1a-488a-8abf-48b89d0123a0" xsi:nil="true"/>
-    <DefaultSectionNames xmlns="f8440490-6d1a-488a-8abf-48b89d0123a0" xsi:nil="true"/>
-    <Self_Registration_Enabled xmlns="f8440490-6d1a-488a-8abf-48b89d0123a0" xsi:nil="true"/>
-    <FolderType xmlns="f8440490-6d1a-488a-8abf-48b89d0123a0" xsi:nil="true"/>
-    <AppVersion xmlns="f8440490-6d1a-488a-8abf-48b89d0123a0" xsi:nil="true"/>
-    <TeamsChannelId xmlns="f8440490-6d1a-488a-8abf-48b89d0123a0" xsi:nil="true"/>
-    <IsNotebookLocked xmlns="f8440490-6d1a-488a-8abf-48b89d0123a0" xsi:nil="true"/>
-    <Students xmlns="f8440490-6d1a-488a-8abf-48b89d0123a0">
-      <UserInfo>
-        <DisplayName/>
-        <AccountId xsi:nil="true"/>
-        <AccountType/>
-      </UserInfo>
-    </Students>
-    <Templates xmlns="f8440490-6d1a-488a-8abf-48b89d0123a0" xsi:nil="true"/>
-    <CultureName xmlns="f8440490-6d1a-488a-8abf-48b89d0123a0" xsi:nil="true"/>
-    <Invited_Students xmlns="f8440490-6d1a-488a-8abf-48b89d0123a0" xsi:nil="true"/>
-    <Owner xmlns="f8440490-6d1a-488a-8abf-48b89d0123a0">
-      <UserInfo>
-        <DisplayName/>
-        <AccountId xsi:nil="true"/>
-        <AccountType/>
-      </UserInfo>
-    </Owner>
-    <Teachers xmlns="f8440490-6d1a-488a-8abf-48b89d0123a0">
-      <UserInfo>
-        <DisplayName/>
-        <AccountId xsi:nil="true"/>
-        <AccountType/>
-      </UserInfo>
-    </Teachers>
-    <Student_Groups xmlns="f8440490-6d1a-488a-8abf-48b89d0123a0">
-      <UserInfo>
-        <DisplayName/>
-        <AccountId xsi:nil="true"/>
-        <AccountType/>
-      </UserInfo>
-    </Student_Groups>
-    <Invited_Teachers xmlns="f8440490-6d1a-488a-8abf-48b89d0123a0" xsi:nil="true"/>
-    <Is_Collaboration_Space_Locked xmlns="f8440490-6d1a-488a-8abf-48b89d0123a0" xsi:nil="true"/>
-  </documentManagement>
-</p:properties>
+<file path=customXml/item3.xml><?xml version="1.0" encoding="utf-8"?>
+<b:Sources xmlns:b="http://schemas.openxmlformats.org/officeDocument/2006/bibliography" xmlns="http://schemas.openxmlformats.org/officeDocument/2006/bibliography" SelectedStyle="" StyleName=""/>
 </file>
 
-<file path=customXml/item3.xml><?xml version="1.0" encoding="utf-8"?>
+<file path=customXml/item4.xml><?xml version="1.0" encoding="utf-8"?>
 <?mso-contentType ?>
 <FormTemplates xmlns="http://schemas.microsoft.com/sharepoint/v3/contenttype/forms">
   <Display>DocumentLibraryForm</Display>
@@ -13635,11 +14546,17 @@
 </FormTemplates>
 </file>
 
-<file path=customXml/item4.xml><?xml version="1.0" encoding="utf-8"?>
-<b:Sources xmlns:b="http://schemas.openxmlformats.org/officeDocument/2006/bibliography" xmlns="http://schemas.openxmlformats.org/officeDocument/2006/bibliography" SelectedStyle="" StyleName=""/>
+<file path=customXml/itemProps1.xml><?xml version="1.0" encoding="utf-8"?>
+<ds:datastoreItem xmlns:ds="http://schemas.openxmlformats.org/officeDocument/2006/customXml" ds:itemID="{41853661-3F52-45C5-AABD-8FFE43AA909F}">
+  <ds:schemaRefs>
+    <ds:schemaRef ds:uri="http://schemas.microsoft.com/office/2006/metadata/properties"/>
+    <ds:schemaRef ds:uri="http://schemas.microsoft.com/office/infopath/2007/PartnerControls"/>
+    <ds:schemaRef ds:uri="f8440490-6d1a-488a-8abf-48b89d0123a0"/>
+  </ds:schemaRefs>
+</ds:datastoreItem>
 </file>
 
-<file path=customXml/itemProps1.xml><?xml version="1.0" encoding="utf-8"?>
+<file path=customXml/itemProps2.xml><?xml version="1.0" encoding="utf-8"?>
 <ds:datastoreItem xmlns:ds="http://schemas.openxmlformats.org/officeDocument/2006/customXml" ds:itemID="{ECA86F05-1AFD-4D7D-A2B0-46D80603D700}">
   <ds:schemaRefs>
     <ds:schemaRef ds:uri="http://schemas.microsoft.com/office/2006/metadata/contentType"/>
@@ -13658,28 +14575,18 @@
 </ds:datastoreItem>
 </file>
 
-<file path=customXml/itemProps2.xml><?xml version="1.0" encoding="utf-8"?>
-<ds:datastoreItem xmlns:ds="http://schemas.openxmlformats.org/officeDocument/2006/customXml" ds:itemID="{41853661-3F52-45C5-AABD-8FFE43AA909F}">
+<file path=customXml/itemProps3.xml><?xml version="1.0" encoding="utf-8"?>
+<ds:datastoreItem xmlns:ds="http://schemas.openxmlformats.org/officeDocument/2006/customXml" ds:itemID="{821A94C7-CC21-4895-90AB-DD9F52444C32}">
   <ds:schemaRefs>
-    <ds:schemaRef ds:uri="http://schemas.microsoft.com/office/2006/metadata/properties"/>
-    <ds:schemaRef ds:uri="http://schemas.microsoft.com/office/infopath/2007/PartnerControls"/>
-    <ds:schemaRef ds:uri="f8440490-6d1a-488a-8abf-48b89d0123a0"/>
+    <ds:schemaRef ds:uri="http://schemas.openxmlformats.org/officeDocument/2006/bibliography"/>
   </ds:schemaRefs>
 </ds:datastoreItem>
 </file>
 
-<file path=customXml/itemProps3.xml><?xml version="1.0" encoding="utf-8"?>
+<file path=customXml/itemProps4.xml><?xml version="1.0" encoding="utf-8"?>
 <ds:datastoreItem xmlns:ds="http://schemas.openxmlformats.org/officeDocument/2006/customXml" ds:itemID="{7B1E6EB0-B3F5-485A-9397-E673FC4F5C49}">
   <ds:schemaRefs>
     <ds:schemaRef ds:uri="http://schemas.microsoft.com/sharepoint/v3/contenttype/forms"/>
   </ds:schemaRefs>
 </ds:datastoreItem>
-</file>
-
-<file path=customXml/itemProps4.xml><?xml version="1.0" encoding="utf-8"?>
-<ds:datastoreItem xmlns:ds="http://schemas.openxmlformats.org/officeDocument/2006/customXml" ds:itemID="{821A94C7-CC21-4895-90AB-DD9F52444C32}">
-  <ds:schemaRefs>
-    <ds:schemaRef ds:uri="http://schemas.openxmlformats.org/officeDocument/2006/bibliography"/>
-  </ds:schemaRefs>
-</ds:datastoreItem>
 </file>